--- a/Departamentos/QUAL/Inspeção de processos da unidade de Ambiente/PIUC_Folha_de_inspeçao_da_unidade_de_Ambiente.docx
+++ b/Departamentos/QUAL/Inspeção de processos da unidade de Ambiente/PIUC_Folha_de_inspeçao_da_unidade_de_Ambiente.docx
@@ -40,13 +40,8 @@
         <w:t xml:space="preserve"> </w:t>
       </w:r>
       <w:r>
-        <w:t>15/11/2018</w:t>
-      </w:r>
-      <w:r>
-        <w:t xml:space="preserve"> </w:t>
-      </w:r>
-      <w:bookmarkStart w:id="0" w:name="_GoBack"/>
-      <w:bookmarkEnd w:id="0"/>
+        <w:t xml:space="preserve">15/11/2018 </w:t>
+      </w:r>
       <w:r>
         <w:t>das 18:00 ate á</w:t>
       </w:r>
@@ -55,6 +50,30 @@
       </w:r>
       <w:r>
         <w:t>20h</w:t>
+      </w:r>
+    </w:p>
+    <w:p>
+      <w:pPr>
+        <w:contextualSpacing w:val="0"/>
+      </w:pPr>
+    </w:p>
+    <w:p>
+      <w:pPr>
+        <w:contextualSpacing w:val="0"/>
+      </w:pPr>
+      <w:r>
+        <w:t xml:space="preserve">Documento inspecionado: </w:t>
+      </w:r>
+      <w:r>
+        <w:t>ES2018_PIUC_Manual-de-qualidade_v.2.0</w:t>
+      </w:r>
+    </w:p>
+    <w:p>
+      <w:pPr>
+        <w:contextualSpacing w:val="0"/>
+      </w:pPr>
+      <w:r>
+        <w:t>Processos da unidade de Ambiente</w:t>
       </w:r>
     </w:p>
     <w:p>
@@ -371,6 +390,43 @@
         </w:rPr>
         <w:t>MQ_AMB_CONTATOS</w:t>
       </w:r>
+      <w:r>
+        <w:rPr>
+          <w:rFonts w:eastAsia="ArialMT"/>
+        </w:rPr>
+        <w:t xml:space="preserve"> </w:t>
+      </w:r>
+      <w:r>
+        <w:rPr>
+          <w:rFonts w:eastAsia="ArialMT"/>
+        </w:rPr>
+        <w:tab/>
+      </w:r>
+      <w:r>
+        <w:rPr>
+          <w:rFonts w:eastAsia="ArialMT"/>
+        </w:rPr>
+        <w:tab/>
+      </w:r>
+      <w:r>
+        <w:rPr>
+          <w:rFonts w:eastAsia="ArialMT"/>
+        </w:rPr>
+        <w:tab/>
+      </w:r>
+      <w:r>
+        <w:rPr>
+          <w:rFonts w:eastAsia="ArialMT"/>
+        </w:rPr>
+        <w:tab/>
+      </w:r>
+      <w:r>
+        <w:rPr>
+          <w:rFonts w:eastAsia="ArialMT"/>
+        </w:rPr>
+        <w:tab/>
+        <w:t>(pagina 34)</w:t>
+      </w:r>
     </w:p>
     <w:p>
       <w:pPr>
@@ -386,6 +442,49 @@
         </w:rPr>
         <w:tab/>
         <w:t>MQ_AMB_PLATAFORMAS</w:t>
+      </w:r>
+      <w:r>
+        <w:rPr>
+          <w:rFonts w:eastAsia="ArialMT"/>
+        </w:rPr>
+        <w:t xml:space="preserve"> </w:t>
+      </w:r>
+      <w:r>
+        <w:rPr>
+          <w:rFonts w:eastAsia="ArialMT"/>
+        </w:rPr>
+        <w:tab/>
+      </w:r>
+      <w:r>
+        <w:rPr>
+          <w:rFonts w:eastAsia="ArialMT"/>
+        </w:rPr>
+        <w:tab/>
+      </w:r>
+      <w:r>
+        <w:rPr>
+          <w:rFonts w:eastAsia="ArialMT"/>
+        </w:rPr>
+        <w:tab/>
+      </w:r>
+      <w:r>
+        <w:rPr>
+          <w:rFonts w:eastAsia="ArialMT"/>
+        </w:rPr>
+        <w:tab/>
+      </w:r>
+      <w:r>
+        <w:rPr>
+          <w:rFonts w:eastAsia="ArialMT"/>
+        </w:rPr>
+        <w:tab/>
+        <w:t>(pagina 35</w:t>
+      </w:r>
+      <w:r>
+        <w:rPr>
+          <w:rFonts w:eastAsia="ArialMT"/>
+        </w:rPr>
+        <w:t>)</w:t>
       </w:r>
     </w:p>
     <w:p>
@@ -406,6 +505,31 @@
         </w:rPr>
         <w:t>MQ_AMB_ESTATISTICAS-PLATAFORMAS</w:t>
       </w:r>
+      <w:r>
+        <w:rPr>
+          <w:rFonts w:eastAsia="ArialMT"/>
+        </w:rPr>
+        <w:t xml:space="preserve"> </w:t>
+      </w:r>
+      <w:r>
+        <w:rPr>
+          <w:rFonts w:eastAsia="ArialMT"/>
+        </w:rPr>
+        <w:tab/>
+      </w:r>
+      <w:r>
+        <w:rPr>
+          <w:rFonts w:eastAsia="ArialMT"/>
+        </w:rPr>
+        <w:tab/>
+        <w:t>(pagina 37</w:t>
+      </w:r>
+      <w:r>
+        <w:rPr>
+          <w:rFonts w:eastAsia="ArialMT"/>
+        </w:rPr>
+        <w:t>)</w:t>
+      </w:r>
     </w:p>
     <w:p>
       <w:pPr>
@@ -425,6 +549,37 @@
         </w:rPr>
         <w:t>MQ_AMB_ESFORCO-SEMANAL</w:t>
       </w:r>
+      <w:r>
+        <w:rPr>
+          <w:rFonts w:eastAsia="ArialMT"/>
+        </w:rPr>
+        <w:tab/>
+      </w:r>
+      <w:r>
+        <w:rPr>
+          <w:rFonts w:eastAsia="ArialMT"/>
+        </w:rPr>
+        <w:tab/>
+      </w:r>
+      <w:r>
+        <w:rPr>
+          <w:rFonts w:eastAsia="ArialMT"/>
+        </w:rPr>
+        <w:tab/>
+      </w:r>
+      <w:r>
+        <w:rPr>
+          <w:rFonts w:eastAsia="ArialMT"/>
+        </w:rPr>
+        <w:tab/>
+        <w:t>(pagina 38</w:t>
+      </w:r>
+      <w:r>
+        <w:rPr>
+          <w:rFonts w:eastAsia="ArialMT"/>
+        </w:rPr>
+        <w:t>)</w:t>
+      </w:r>
     </w:p>
     <w:p>
       <w:pPr>
@@ -443,6 +598,50 @@
           <w:rFonts w:eastAsia="ArialMT"/>
         </w:rPr>
         <w:t>MQ_AMB_INTEGRACAO-TRAVIS</w:t>
+      </w:r>
+      <w:r>
+        <w:rPr>
+          <w:rFonts w:eastAsia="ArialMT"/>
+        </w:rPr>
+        <w:t xml:space="preserve"> </w:t>
+      </w:r>
+      <w:r>
+        <w:rPr>
+          <w:rFonts w:eastAsia="ArialMT"/>
+        </w:rPr>
+        <w:tab/>
+      </w:r>
+      <w:r>
+        <w:rPr>
+          <w:rFonts w:eastAsia="ArialMT"/>
+        </w:rPr>
+        <w:tab/>
+      </w:r>
+      <w:r>
+        <w:rPr>
+          <w:rFonts w:eastAsia="ArialMT"/>
+        </w:rPr>
+        <w:tab/>
+      </w:r>
+      <w:r>
+        <w:rPr>
+          <w:rFonts w:eastAsia="ArialMT"/>
+        </w:rPr>
+        <w:tab/>
+      </w:r>
+      <w:bookmarkStart w:id="0" w:name="_GoBack"/>
+      <w:bookmarkEnd w:id="0"/>
+      <w:r>
+        <w:rPr>
+          <w:rFonts w:eastAsia="ArialMT"/>
+        </w:rPr>
+        <w:t>(pagina 39</w:t>
+      </w:r>
+      <w:r>
+        <w:rPr>
+          <w:rFonts w:eastAsia="ArialMT"/>
+        </w:rPr>
+        <w:t>)</w:t>
       </w:r>
     </w:p>
     <w:p>
